--- a/课程表.docx
+++ b/课程表.docx
@@ -21,12 +21,6 @@
         <w:gridCol w:w="1071"/>
       </w:tblGrid>
       <w:tr>
-        <w:tblPrEx>
-          <w:tblCellMar>
-            <w:top w:w="0" w:type="dxa"/>
-            <w:bottom w:w="0" w:type="dxa"/>
-          </w:tblCellMar>
-        </w:tblPrEx>
         <w:trPr>
           <w:trHeight w:val="394"/>
         </w:trPr>
@@ -59,10 +53,6 @@
       </w:tr>
       <w:tr>
         <w:tblPrEx>
-          <w:tblCellMar>
-            <w:top w:w="0" w:type="dxa"/>
-            <w:bottom w:w="0" w:type="dxa"/>
-          </w:tblCellMar>
           <w:tblLook w:val="04A0" w:firstRow="1" w:lastRow="0" w:firstColumn="1" w:lastColumn="0" w:noHBand="0" w:noVBand="1"/>
         </w:tblPrEx>
         <w:tc>
@@ -72,19 +62,20 @@
           <w:p>
             <w:pPr>
               <w:rPr>
-                <w:rFonts w:hint="eastAsia"/>
-                <w:sz w:val="24"/>
-                <w:szCs w:val="24"/>
-              </w:rPr>
-            </w:pPr>
-            <w:r>
-              <w:rPr>
-                <w:rFonts w:hint="eastAsia"/>
-                <w:sz w:val="24"/>
-                <w:szCs w:val="24"/>
-              </w:rPr>
-              <w:t>时间段</w:t>
-            </w:r>
+                <w:sz w:val="24"/>
+                <w:szCs w:val="24"/>
+              </w:rPr>
+            </w:pPr>
+            <w:r>
+              <w:rPr>
+                <w:rFonts w:hint="eastAsia"/>
+                <w:sz w:val="24"/>
+                <w:szCs w:val="24"/>
+              </w:rPr>
+              <w:t>时间</w:t>
+            </w:r>
+            <w:bookmarkStart w:id="0" w:name="_GoBack"/>
+            <w:bookmarkEnd w:id="0"/>
           </w:p>
         </w:tc>
         <w:tc>
@@ -265,10 +256,6 @@
       </w:tr>
       <w:tr>
         <w:tblPrEx>
-          <w:tblCellMar>
-            <w:top w:w="0" w:type="dxa"/>
-            <w:bottom w:w="0" w:type="dxa"/>
-          </w:tblCellMar>
           <w:tblLook w:val="04A0" w:firstRow="1" w:lastRow="0" w:firstColumn="1" w:lastColumn="0" w:noHBand="0" w:noVBand="1"/>
         </w:tblPrEx>
         <w:trPr>
@@ -298,7 +285,6 @@
           <w:p>
             <w:pPr>
               <w:rPr>
-                <w:rFonts w:hint="eastAsia"/>
                 <w:sz w:val="52"/>
                 <w:szCs w:val="52"/>
               </w:rPr>
@@ -342,7 +328,6 @@
           <w:p>
             <w:pPr>
               <w:rPr>
-                <w:rFonts w:hint="eastAsia"/>
                 <w:sz w:val="24"/>
                 <w:szCs w:val="24"/>
               </w:rPr>
@@ -397,15 +382,7 @@
                 <w:sz w:val="24"/>
                 <w:szCs w:val="24"/>
               </w:rPr>
-              <w:t>英语（公教楼d205）</w:t>
-            </w:r>
-            <w:r>
-              <w:rPr>
-                <w:rFonts w:hint="eastAsia"/>
-                <w:sz w:val="24"/>
-                <w:szCs w:val="24"/>
-              </w:rPr>
-              <w:t>（阎献彬）</w:t>
+              <w:t>英语（公教楼d205）（阎献彬）</w:t>
             </w:r>
           </w:p>
         </w:tc>
@@ -427,23 +404,7 @@
                 <w:sz w:val="24"/>
                 <w:szCs w:val="24"/>
               </w:rPr>
-              <w:t>高数（公教楼</w:t>
-            </w:r>
-            <w:r>
-              <w:rPr>
-                <w:rFonts w:hint="eastAsia"/>
-                <w:sz w:val="24"/>
-                <w:szCs w:val="24"/>
-              </w:rPr>
-              <w:t>d405</w:t>
-            </w:r>
-            <w:r>
-              <w:rPr>
-                <w:rFonts w:hint="eastAsia"/>
-                <w:sz w:val="24"/>
-                <w:szCs w:val="24"/>
-              </w:rPr>
-              <w:t>）（周丽娜）</w:t>
+              <w:t>高数（公教楼d405）（周丽娜）</w:t>
             </w:r>
           </w:p>
         </w:tc>
@@ -498,10 +459,6 @@
       </w:tr>
       <w:tr>
         <w:tblPrEx>
-          <w:tblCellMar>
-            <w:top w:w="0" w:type="dxa"/>
-            <w:bottom w:w="0" w:type="dxa"/>
-          </w:tblCellMar>
           <w:tblLook w:val="04A0" w:firstRow="1" w:lastRow="0" w:firstColumn="1" w:lastColumn="0" w:noHBand="0" w:noVBand="1"/>
         </w:tblPrEx>
         <w:trPr>
@@ -641,10 +598,6 @@
       </w:tr>
       <w:tr>
         <w:tblPrEx>
-          <w:tblCellMar>
-            <w:top w:w="0" w:type="dxa"/>
-            <w:bottom w:w="0" w:type="dxa"/>
-          </w:tblCellMar>
           <w:tblLook w:val="04A0" w:firstRow="1" w:lastRow="0" w:firstColumn="1" w:lastColumn="0" w:noHBand="0" w:noVBand="1"/>
         </w:tblPrEx>
         <w:trPr>
@@ -658,7 +611,6 @@
           <w:p>
             <w:pPr>
               <w:rPr>
-                <w:rFonts w:hint="eastAsia"/>
                 <w:sz w:val="24"/>
                 <w:szCs w:val="24"/>
               </w:rPr>
@@ -789,10 +741,6 @@
       </w:tr>
       <w:tr>
         <w:tblPrEx>
-          <w:tblCellMar>
-            <w:top w:w="0" w:type="dxa"/>
-            <w:bottom w:w="0" w:type="dxa"/>
-          </w:tblCellMar>
           <w:tblLook w:val="04A0" w:firstRow="1" w:lastRow="0" w:firstColumn="1" w:lastColumn="0" w:noHBand="0" w:noVBand="1"/>
         </w:tblPrEx>
         <w:tc>
@@ -925,10 +873,6 @@
       </w:tr>
       <w:tr>
         <w:tblPrEx>
-          <w:tblCellMar>
-            <w:top w:w="0" w:type="dxa"/>
-            <w:bottom w:w="0" w:type="dxa"/>
-          </w:tblCellMar>
           <w:tblLook w:val="04A0" w:firstRow="1" w:lastRow="0" w:firstColumn="1" w:lastColumn="0" w:noHBand="0" w:noVBand="1"/>
         </w:tblPrEx>
         <w:tc>
@@ -1059,10 +1003,6 @@
       </w:tr>
       <w:tr>
         <w:tblPrEx>
-          <w:tblCellMar>
-            <w:top w:w="0" w:type="dxa"/>
-            <w:bottom w:w="0" w:type="dxa"/>
-          </w:tblCellMar>
           <w:tblLook w:val="04A0" w:firstRow="1" w:lastRow="0" w:firstColumn="1" w:lastColumn="0" w:noHBand="0" w:noVBand="1"/>
         </w:tblPrEx>
         <w:trPr>
@@ -1199,7 +1139,6 @@
           <w:p>
             <w:pPr>
               <w:rPr>
-                <w:rFonts w:hint="eastAsia"/>
                 <w:sz w:val="24"/>
                 <w:szCs w:val="24"/>
               </w:rPr>
@@ -1212,8 +1151,6 @@
               </w:rPr>
               <w:t>排球（选修）（排球场1）（郝勇朝）</w:t>
             </w:r>
-            <w:bookmarkStart w:id="0" w:name="_GoBack"/>
-            <w:bookmarkEnd w:id="0"/>
           </w:p>
         </w:tc>
         <w:tc>
@@ -1245,10 +1182,6 @@
       </w:tr>
       <w:tr>
         <w:tblPrEx>
-          <w:tblCellMar>
-            <w:top w:w="0" w:type="dxa"/>
-            <w:bottom w:w="0" w:type="dxa"/>
-          </w:tblCellMar>
           <w:tblLook w:val="04A0" w:firstRow="1" w:lastRow="0" w:firstColumn="1" w:lastColumn="0" w:noHBand="0" w:noVBand="1"/>
         </w:tblPrEx>
         <w:tc>
@@ -1384,10 +1317,6 @@
       </w:tr>
       <w:tr>
         <w:tblPrEx>
-          <w:tblCellMar>
-            <w:top w:w="0" w:type="dxa"/>
-            <w:bottom w:w="0" w:type="dxa"/>
-          </w:tblCellMar>
           <w:tblLook w:val="04A0" w:firstRow="1" w:lastRow="0" w:firstColumn="1" w:lastColumn="0" w:noHBand="0" w:noVBand="1"/>
         </w:tblPrEx>
         <w:tc>
@@ -1520,10 +1449,6 @@
       </w:tr>
       <w:tr>
         <w:tblPrEx>
-          <w:tblCellMar>
-            <w:top w:w="0" w:type="dxa"/>
-            <w:bottom w:w="0" w:type="dxa"/>
-          </w:tblCellMar>
           <w:tblLook w:val="04A0" w:firstRow="1" w:lastRow="0" w:firstColumn="1" w:lastColumn="0" w:noHBand="0" w:noVBand="1"/>
         </w:tblPrEx>
         <w:trPr>
@@ -1585,7 +1510,6 @@
           <w:p>
             <w:pPr>
               <w:rPr>
-                <w:rFonts w:hint="eastAsia"/>
                 <w:sz w:val="24"/>
                 <w:szCs w:val="24"/>
               </w:rPr>
@@ -1608,7 +1532,6 @@
           <w:p>
             <w:pPr>
               <w:rPr>
-                <w:rFonts w:hint="eastAsia"/>
                 <w:sz w:val="24"/>
                 <w:szCs w:val="24"/>
               </w:rPr>
@@ -1678,10 +1601,6 @@
       </w:tr>
       <w:tr>
         <w:tblPrEx>
-          <w:tblCellMar>
-            <w:top w:w="0" w:type="dxa"/>
-            <w:bottom w:w="0" w:type="dxa"/>
-          </w:tblCellMar>
           <w:tblLook w:val="04A0" w:firstRow="1" w:lastRow="0" w:firstColumn="1" w:lastColumn="0" w:noHBand="0" w:noVBand="1"/>
         </w:tblPrEx>
         <w:tc>
@@ -1815,10 +1734,6 @@
       </w:tr>
       <w:tr>
         <w:tblPrEx>
-          <w:tblCellMar>
-            <w:top w:w="0" w:type="dxa"/>
-            <w:bottom w:w="0" w:type="dxa"/>
-          </w:tblCellMar>
           <w:tblLook w:val="04A0" w:firstRow="1" w:lastRow="0" w:firstColumn="1" w:lastColumn="0" w:noHBand="0" w:noVBand="1"/>
         </w:tblPrEx>
         <w:tc>
@@ -1958,10 +1873,6 @@
       </w:tr>
       <w:tr>
         <w:tblPrEx>
-          <w:tblCellMar>
-            <w:top w:w="0" w:type="dxa"/>
-            <w:bottom w:w="0" w:type="dxa"/>
-          </w:tblCellMar>
           <w:tblLook w:val="04A0" w:firstRow="1" w:lastRow="0" w:firstColumn="1" w:lastColumn="0" w:noHBand="0" w:noVBand="1"/>
         </w:tblPrEx>
         <w:tc>
@@ -1985,7 +1896,6 @@
           <w:p>
             <w:pPr>
               <w:rPr>
-                <w:rFonts w:hint="eastAsia"/>
                 <w:sz w:val="24"/>
                 <w:szCs w:val="24"/>
               </w:rPr>
@@ -2094,10 +2004,6 @@
       </w:tr>
       <w:tr>
         <w:tblPrEx>
-          <w:tblCellMar>
-            <w:top w:w="0" w:type="dxa"/>
-            <w:bottom w:w="0" w:type="dxa"/>
-          </w:tblCellMar>
           <w:tblLook w:val="04A0" w:firstRow="1" w:lastRow="0" w:firstColumn="1" w:lastColumn="0" w:noHBand="0" w:noVBand="1"/>
         </w:tblPrEx>
         <w:tc>
